--- a/Scality RING.docx
+++ b/Scality RING.docx
@@ -236,14 +236,7 @@
                 <w:sz w:val="28"/>
                 <w:szCs w:val="28"/>
               </w:rPr>
-              <w:t>Proprieta</w:t>
-            </w:r>
-            <w:r>
-              <w:rPr>
-                <w:sz w:val="28"/>
-                <w:szCs w:val="28"/>
-              </w:rPr>
-              <w:t>ry</w:t>
+              <w:t>Proprietary</w:t>
             </w:r>
           </w:p>
         </w:tc>
@@ -1048,7 +1041,6 @@
           <w:szCs w:val="32"/>
         </w:rPr>
       </w:pPr>
-      <w:bookmarkStart w:id="0" w:name="_GoBack"/>
       <w:proofErr w:type="spellStart"/>
       <w:r>
         <w:rPr>
@@ -1154,7 +1146,30 @@
       </w:r>
       <w:proofErr w:type="spellEnd"/>
     </w:p>
-    <w:bookmarkEnd w:id="0"/>
+    <w:p>
+      <w:pPr>
+        <w:pStyle w:val="ListParagraph"/>
+        <w:numPr>
+          <w:ilvl w:val="0"/>
+          <w:numId w:val="8"/>
+        </w:numPr>
+        <w:rPr>
+          <w:color w:val="000000" w:themeColor="text1"/>
+          <w:sz w:val="32"/>
+          <w:szCs w:val="32"/>
+        </w:rPr>
+      </w:pPr>
+      <w:r>
+        <w:rPr>
+          <w:color w:val="000000" w:themeColor="text1"/>
+          <w:sz w:val="32"/>
+          <w:szCs w:val="32"/>
+        </w:rPr>
+        <w:t>9.99% or 99.9999% Availability.</w:t>
+      </w:r>
+      <w:bookmarkStart w:id="0" w:name="_GoBack"/>
+      <w:bookmarkEnd w:id="0"/>
+    </w:p>
     <w:p>
       <w:pPr>
         <w:rPr>
